--- a/ReadMe.docx
+++ b/ReadMe.docx
@@ -9,6 +9,742 @@
       </w:pPr>
       <w:r>
         <w:rPr/>
+        <w:t>Please note: This is my first attempt to create a cluster with Kubebernetes and GC.</w:t>
+      </w:r>
+    </w:p>
+    <w:p>
+      <w:pPr>
+        <w:pStyle w:val="Normal"/>
+        <w:rPr/>
+      </w:pPr>
+      <w:r>
+        <w:rPr/>
+      </w:r>
+    </w:p>
+    <w:p>
+      <w:pPr>
+        <w:pStyle w:val="Normal"/>
+        <w:numPr>
+          <w:ilvl w:val="0"/>
+          <w:numId w:val="1"/>
+        </w:numPr>
+        <w:rPr/>
+      </w:pPr>
+      <w:r>
+        <w:rPr/>
+        <w:t xml:space="preserve">Terraform as code: </w:t>
+      </w:r>
+    </w:p>
+    <w:p>
+      <w:pPr>
+        <w:pStyle w:val="Normal"/>
+        <w:rPr/>
+      </w:pPr>
+      <w:r>
+        <w:rPr/>
+      </w:r>
+    </w:p>
+    <w:p>
+      <w:pPr>
+        <w:pStyle w:val="Normal"/>
+        <w:rPr/>
+      </w:pPr>
+      <w:r>
+        <w:rPr/>
+        <w:t>In this repo you will find Terraform code (IaC) to provision a GKE cluster in Google Cloud with node count value set to 2, this will create a six nodes cluster. I have not created variables.tf, oufile.tf, tfvars and beckend.tf files for lack of time in this solutions.</w:t>
+      </w:r>
+    </w:p>
+    <w:p>
+      <w:pPr>
+        <w:pStyle w:val="Normal"/>
+        <w:rPr/>
+      </w:pPr>
+      <w:r>
+        <w:rPr/>
+      </w:r>
+    </w:p>
+    <w:p>
+      <w:pPr>
+        <w:pStyle w:val="Normal"/>
+        <w:rPr/>
+      </w:pPr>
+      <w:r>
+        <w:rPr/>
+        <w:t xml:space="preserve">To create new cluster with the same spec </w:t>
+      </w:r>
+      <w:r>
+        <w:rPr/>
+        <w:t>in the same project</w:t>
+      </w:r>
+      <w:r>
+        <w:rPr/>
+        <w:t xml:space="preserve"> please make a copy of tf_IaC foler and change/edit the cluster name on the main.tf file. In addition, remove all the files are generated by the terraform after the first run and start from scratch with terraform init, plan and apply. </w:t>
+      </w:r>
+      <w:r>
+        <w:rPr/>
+        <w:t>If it is in a different evn then need a key file for access to the project.</w:t>
+      </w:r>
+    </w:p>
+    <w:p>
+      <w:pPr>
+        <w:pStyle w:val="Normal"/>
+        <w:rPr/>
+      </w:pPr>
+      <w:r>
+        <w:rPr/>
+      </w:r>
+    </w:p>
+    <w:p>
+      <w:pPr>
+        <w:pStyle w:val="Normal"/>
+        <w:numPr>
+          <w:ilvl w:val="0"/>
+          <w:numId w:val="1"/>
+        </w:numPr>
+        <w:rPr/>
+      </w:pPr>
+      <w:r>
+        <w:rPr/>
+        <w:t>Kubernetes cluster and orchestration:</w:t>
+      </w:r>
+    </w:p>
+    <w:p>
+      <w:pPr>
+        <w:pStyle w:val="Normal"/>
+        <w:rPr/>
+      </w:pPr>
+      <w:r>
+        <w:rPr/>
+      </w:r>
+    </w:p>
+    <w:p>
+      <w:pPr>
+        <w:pStyle w:val="Normal"/>
+        <w:rPr/>
+      </w:pPr>
+      <w:r>
+        <w:rPr/>
+        <w:t xml:space="preserve">After the cluster is deployed, to deploy the voting-app application by running the command:  </w:t>
+      </w:r>
+    </w:p>
+    <w:p>
+      <w:pPr>
+        <w:pStyle w:val="Normal"/>
+        <w:rPr/>
+      </w:pPr>
+      <w:r>
+        <w:rPr/>
+      </w:r>
+    </w:p>
+    <w:p>
+      <w:pPr>
+        <w:pStyle w:val="Normal"/>
+        <w:rPr/>
+      </w:pPr>
+      <w:r>
+        <w:rPr/>
+        <w:t>kubectl create -f .  to run all files at once or each file: kubectl create -f filename.yml</w:t>
+      </w:r>
+    </w:p>
+    <w:p>
+      <w:pPr>
+        <w:pStyle w:val="Normal"/>
+        <w:rPr/>
+      </w:pPr>
+      <w:r>
+        <w:rPr/>
+      </w:r>
+    </w:p>
+    <w:p>
+      <w:pPr>
+        <w:pStyle w:val="Normal"/>
+        <w:rPr/>
+      </w:pPr>
+      <w:r>
+        <w:rPr/>
+        <w:t>I have used off the shelf docker images from the Docker Hub.This application has five images. There are four services in total, two for internal service such as db and redis. The other two are external services in order to view the voting and result page</w:t>
+      </w:r>
+      <w:r>
+        <w:rPr/>
+        <w:t>s</w:t>
+      </w:r>
+      <w:r>
+        <w:rPr/>
+        <w:t xml:space="preserve"> with loadbalancers that gives an external ip’s for both pages.</w:t>
+      </w:r>
+    </w:p>
+    <w:p>
+      <w:pPr>
+        <w:pStyle w:val="Normal"/>
+        <w:rPr/>
+      </w:pPr>
+      <w:r>
+        <w:rPr/>
+      </w:r>
+    </w:p>
+    <w:p>
+      <w:pPr>
+        <w:pStyle w:val="Normal"/>
+        <w:rPr/>
+      </w:pPr>
+      <w:r>
+        <w:rPr/>
+        <w:t>Please find the screenshots after running the cluster and the application below:</w:t>
+      </w:r>
+    </w:p>
+    <w:p>
+      <w:pPr>
+        <w:pStyle w:val="Normal"/>
+        <w:rPr/>
+      </w:pPr>
+      <w:r>
+        <w:rPr/>
+      </w:r>
+    </w:p>
+    <w:p>
+      <w:pPr>
+        <w:pStyle w:val="Normal"/>
+        <w:rPr/>
+      </w:pPr>
+      <w:r>
+        <w:rPr/>
+      </w:r>
+    </w:p>
+    <w:p>
+      <w:pPr>
+        <w:pStyle w:val="Normal"/>
+        <w:rPr/>
+      </w:pPr>
+      <w:r>
+        <w:rPr/>
+        <w:t>Cluster nodes-info:</w:t>
+      </w:r>
+    </w:p>
+    <w:p>
+      <w:pPr>
+        <w:pStyle w:val="Normal"/>
+        <w:rPr/>
+      </w:pPr>
+      <w:r>
+        <w:rPr/>
+      </w:r>
+    </w:p>
+    <w:p>
+      <w:pPr>
+        <w:pStyle w:val="Normal"/>
+        <w:rPr/>
+      </w:pPr>
+      <w:r>
+        <w:rPr/>
+        <w:drawing>
+          <wp:anchor behindDoc="0" distT="0" distB="0" distL="0" distR="0" simplePos="0" locked="0" layoutInCell="1" allowOverlap="1" relativeHeight="2">
+            <wp:simplePos x="0" y="0"/>
+            <wp:positionH relativeFrom="column">
+              <wp:align>center</wp:align>
+            </wp:positionH>
+            <wp:positionV relativeFrom="paragraph">
+              <wp:posOffset>635</wp:posOffset>
+            </wp:positionV>
+            <wp:extent cx="6120130" cy="3442335"/>
+            <wp:effectExtent l="0" t="0" r="0" b="0"/>
+            <wp:wrapSquare wrapText="largest"/>
+            <wp:docPr id="1" name="Image1" descr=""/>
+            <wp:cNvGraphicFramePr>
+              <a:graphicFrameLocks xmlns:a="http://schemas.openxmlformats.org/drawingml/2006/main" noChangeAspect="1"/>
+            </wp:cNvGraphicFramePr>
+            <a:graphic xmlns:a="http://schemas.openxmlformats.org/drawingml/2006/main">
+              <a:graphicData uri="http://schemas.openxmlformats.org/drawingml/2006/picture">
+                <pic:pic xmlns:pic="http://schemas.openxmlformats.org/drawingml/2006/picture">
+                  <pic:nvPicPr>
+                    <pic:cNvPr id="1" name="Image1" descr=""/>
+                    <pic:cNvPicPr>
+                      <a:picLocks noChangeAspect="1" noChangeArrowheads="1"/>
+                    </pic:cNvPicPr>
+                  </pic:nvPicPr>
+                  <pic:blipFill>
+                    <a:blip r:embed="rId2"/>
+                    <a:stretch>
+                      <a:fillRect/>
+                    </a:stretch>
+                  </pic:blipFill>
+                  <pic:spPr bwMode="auto">
+                    <a:xfrm>
+                      <a:off x="0" y="0"/>
+                      <a:ext cx="6120130" cy="3442335"/>
+                    </a:xfrm>
+                    <a:prstGeom prst="rect">
+                      <a:avLst/>
+                    </a:prstGeom>
+                  </pic:spPr>
+                </pic:pic>
+              </a:graphicData>
+            </a:graphic>
+          </wp:anchor>
+        </w:drawing>
+      </w:r>
+    </w:p>
+    <w:p>
+      <w:pPr>
+        <w:pStyle w:val="Normal"/>
+        <w:rPr/>
+      </w:pPr>
+      <w:r>
+        <w:rPr/>
+      </w:r>
+    </w:p>
+    <w:p>
+      <w:pPr>
+        <w:pStyle w:val="Normal"/>
+        <w:rPr/>
+      </w:pPr>
+      <w:r>
+        <w:rPr/>
+      </w:r>
+    </w:p>
+    <w:p>
+      <w:pPr>
+        <w:pStyle w:val="Normal"/>
+        <w:rPr/>
+      </w:pPr>
+      <w:r>
+        <w:rPr/>
+        <w:br/>
+      </w:r>
+    </w:p>
+    <w:p>
+      <w:pPr>
+        <w:pStyle w:val="Normal"/>
+        <w:rPr/>
+      </w:pPr>
+      <w:r>
+        <w:rPr/>
+      </w:r>
+    </w:p>
+    <w:p>
+      <w:pPr>
+        <w:pStyle w:val="Normal"/>
+        <w:rPr/>
+      </w:pPr>
+      <w:r>
+        <w:rPr/>
+      </w:r>
+    </w:p>
+    <w:p>
+      <w:pPr>
+        <w:pStyle w:val="Normal"/>
+        <w:rPr/>
+      </w:pPr>
+      <w:r>
+        <w:rPr/>
+        <w:t>Describe pods:</w:t>
+      </w:r>
+    </w:p>
+    <w:p>
+      <w:pPr>
+        <w:pStyle w:val="Normal"/>
+        <w:rPr/>
+      </w:pPr>
+      <w:r>
+        <w:rPr/>
+      </w:r>
+    </w:p>
+    <w:p>
+      <w:pPr>
+        <w:pStyle w:val="Normal"/>
+        <w:rPr/>
+      </w:pPr>
+      <w:r>
+        <w:rPr/>
+        <w:drawing>
+          <wp:anchor behindDoc="0" distT="0" distB="0" distL="0" distR="0" simplePos="0" locked="0" layoutInCell="1" allowOverlap="1" relativeHeight="3">
+            <wp:simplePos x="0" y="0"/>
+            <wp:positionH relativeFrom="column">
+              <wp:align>center</wp:align>
+            </wp:positionH>
+            <wp:positionV relativeFrom="paragraph">
+              <wp:posOffset>635</wp:posOffset>
+            </wp:positionV>
+            <wp:extent cx="6120130" cy="3442335"/>
+            <wp:effectExtent l="0" t="0" r="0" b="0"/>
+            <wp:wrapSquare wrapText="largest"/>
+            <wp:docPr id="2" name="Image2" descr=""/>
+            <wp:cNvGraphicFramePr>
+              <a:graphicFrameLocks xmlns:a="http://schemas.openxmlformats.org/drawingml/2006/main" noChangeAspect="1"/>
+            </wp:cNvGraphicFramePr>
+            <a:graphic xmlns:a="http://schemas.openxmlformats.org/drawingml/2006/main">
+              <a:graphicData uri="http://schemas.openxmlformats.org/drawingml/2006/picture">
+                <pic:pic xmlns:pic="http://schemas.openxmlformats.org/drawingml/2006/picture">
+                  <pic:nvPicPr>
+                    <pic:cNvPr id="2" name="Image2" descr=""/>
+                    <pic:cNvPicPr>
+                      <a:picLocks noChangeAspect="1" noChangeArrowheads="1"/>
+                    </pic:cNvPicPr>
+                  </pic:nvPicPr>
+                  <pic:blipFill>
+                    <a:blip r:embed="rId3"/>
+                    <a:stretch>
+                      <a:fillRect/>
+                    </a:stretch>
+                  </pic:blipFill>
+                  <pic:spPr bwMode="auto">
+                    <a:xfrm>
+                      <a:off x="0" y="0"/>
+                      <a:ext cx="6120130" cy="3442335"/>
+                    </a:xfrm>
+                    <a:prstGeom prst="rect">
+                      <a:avLst/>
+                    </a:prstGeom>
+                  </pic:spPr>
+                </pic:pic>
+              </a:graphicData>
+            </a:graphic>
+          </wp:anchor>
+        </w:drawing>
+      </w:r>
+    </w:p>
+    <w:p>
+      <w:pPr>
+        <w:pStyle w:val="Normal"/>
+        <w:rPr/>
+      </w:pPr>
+      <w:r>
+        <w:rPr/>
+      </w:r>
+    </w:p>
+    <w:p>
+      <w:pPr>
+        <w:pStyle w:val="Normal"/>
+        <w:rPr/>
+      </w:pPr>
+      <w:r>
+        <w:rPr/>
+      </w:r>
+    </w:p>
+    <w:p>
+      <w:pPr>
+        <w:pStyle w:val="Normal"/>
+        <w:rPr/>
+      </w:pPr>
+      <w:r>
+        <w:rPr/>
+        <w:t xml:space="preserve">Get pods and services: </w:t>
+      </w:r>
+    </w:p>
+    <w:p>
+      <w:pPr>
+        <w:pStyle w:val="Normal"/>
+        <w:rPr/>
+      </w:pPr>
+      <w:r>
+        <w:rPr/>
+      </w:r>
+    </w:p>
+    <w:p>
+      <w:pPr>
+        <w:pStyle w:val="Normal"/>
+        <w:rPr/>
+      </w:pPr>
+      <w:r>
+        <w:rPr/>
+        <w:drawing>
+          <wp:anchor behindDoc="0" distT="0" distB="0" distL="0" distR="0" simplePos="0" locked="0" layoutInCell="1" allowOverlap="1" relativeHeight="4">
+            <wp:simplePos x="0" y="0"/>
+            <wp:positionH relativeFrom="column">
+              <wp:align>center</wp:align>
+            </wp:positionH>
+            <wp:positionV relativeFrom="paragraph">
+              <wp:posOffset>635</wp:posOffset>
+            </wp:positionV>
+            <wp:extent cx="6120130" cy="3442335"/>
+            <wp:effectExtent l="0" t="0" r="0" b="0"/>
+            <wp:wrapSquare wrapText="largest"/>
+            <wp:docPr id="3" name="Image3" descr=""/>
+            <wp:cNvGraphicFramePr>
+              <a:graphicFrameLocks xmlns:a="http://schemas.openxmlformats.org/drawingml/2006/main" noChangeAspect="1"/>
+            </wp:cNvGraphicFramePr>
+            <a:graphic xmlns:a="http://schemas.openxmlformats.org/drawingml/2006/main">
+              <a:graphicData uri="http://schemas.openxmlformats.org/drawingml/2006/picture">
+                <pic:pic xmlns:pic="http://schemas.openxmlformats.org/drawingml/2006/picture">
+                  <pic:nvPicPr>
+                    <pic:cNvPr id="3" name="Image3" descr=""/>
+                    <pic:cNvPicPr>
+                      <a:picLocks noChangeAspect="1" noChangeArrowheads="1"/>
+                    </pic:cNvPicPr>
+                  </pic:nvPicPr>
+                  <pic:blipFill>
+                    <a:blip r:embed="rId4"/>
+                    <a:stretch>
+                      <a:fillRect/>
+                    </a:stretch>
+                  </pic:blipFill>
+                  <pic:spPr bwMode="auto">
+                    <a:xfrm>
+                      <a:off x="0" y="0"/>
+                      <a:ext cx="6120130" cy="3442335"/>
+                    </a:xfrm>
+                    <a:prstGeom prst="rect">
+                      <a:avLst/>
+                    </a:prstGeom>
+                  </pic:spPr>
+                </pic:pic>
+              </a:graphicData>
+            </a:graphic>
+          </wp:anchor>
+        </w:drawing>
+      </w:r>
+    </w:p>
+    <w:p>
+      <w:pPr>
+        <w:pStyle w:val="Normal"/>
+        <w:rPr/>
+      </w:pPr>
+      <w:r>
+        <w:rPr/>
+      </w:r>
+    </w:p>
+    <w:p>
+      <w:pPr>
+        <w:pStyle w:val="Normal"/>
+        <w:rPr/>
+      </w:pPr>
+      <w:r>
+        <w:rPr/>
+      </w:r>
+    </w:p>
+    <w:p>
+      <w:pPr>
+        <w:pStyle w:val="Normal"/>
+        <w:rPr/>
+      </w:pPr>
+      <w:r>
+        <w:rPr/>
+      </w:r>
+    </w:p>
+    <w:p>
+      <w:pPr>
+        <w:pStyle w:val="Normal"/>
+        <w:rPr/>
+      </w:pPr>
+      <w:r>
+        <w:rPr/>
+      </w:r>
+    </w:p>
+    <w:p>
+      <w:pPr>
+        <w:pStyle w:val="Normal"/>
+        <w:rPr/>
+      </w:pPr>
+      <w:r>
+        <w:rPr/>
+      </w:r>
+    </w:p>
+    <w:p>
+      <w:pPr>
+        <w:pStyle w:val="Normal"/>
+        <w:rPr/>
+      </w:pPr>
+      <w:r>
+        <w:rPr/>
+        <w:t>Cast vote page:</w:t>
+      </w:r>
+    </w:p>
+    <w:p>
+      <w:pPr>
+        <w:pStyle w:val="Normal"/>
+        <w:rPr/>
+      </w:pPr>
+      <w:r>
+        <w:rPr/>
+      </w:r>
+    </w:p>
+    <w:p>
+      <w:pPr>
+        <w:pStyle w:val="Normal"/>
+        <w:rPr/>
+      </w:pPr>
+      <w:r>
+        <w:rPr/>
+        <w:drawing>
+          <wp:anchor behindDoc="0" distT="0" distB="0" distL="0" distR="0" simplePos="0" locked="0" layoutInCell="1" allowOverlap="1" relativeHeight="5">
+            <wp:simplePos x="0" y="0"/>
+            <wp:positionH relativeFrom="column">
+              <wp:align>center</wp:align>
+            </wp:positionH>
+            <wp:positionV relativeFrom="paragraph">
+              <wp:posOffset>635</wp:posOffset>
+            </wp:positionV>
+            <wp:extent cx="6120130" cy="3442335"/>
+            <wp:effectExtent l="0" t="0" r="0" b="0"/>
+            <wp:wrapSquare wrapText="largest"/>
+            <wp:docPr id="4" name="Image4" descr=""/>
+            <wp:cNvGraphicFramePr>
+              <a:graphicFrameLocks xmlns:a="http://schemas.openxmlformats.org/drawingml/2006/main" noChangeAspect="1"/>
+            </wp:cNvGraphicFramePr>
+            <a:graphic xmlns:a="http://schemas.openxmlformats.org/drawingml/2006/main">
+              <a:graphicData uri="http://schemas.openxmlformats.org/drawingml/2006/picture">
+                <pic:pic xmlns:pic="http://schemas.openxmlformats.org/drawingml/2006/picture">
+                  <pic:nvPicPr>
+                    <pic:cNvPr id="4" name="Image4" descr=""/>
+                    <pic:cNvPicPr>
+                      <a:picLocks noChangeAspect="1" noChangeArrowheads="1"/>
+                    </pic:cNvPicPr>
+                  </pic:nvPicPr>
+                  <pic:blipFill>
+                    <a:blip r:embed="rId5"/>
+                    <a:stretch>
+                      <a:fillRect/>
+                    </a:stretch>
+                  </pic:blipFill>
+                  <pic:spPr bwMode="auto">
+                    <a:xfrm>
+                      <a:off x="0" y="0"/>
+                      <a:ext cx="6120130" cy="3442335"/>
+                    </a:xfrm>
+                    <a:prstGeom prst="rect">
+                      <a:avLst/>
+                    </a:prstGeom>
+                  </pic:spPr>
+                </pic:pic>
+              </a:graphicData>
+            </a:graphic>
+          </wp:anchor>
+        </w:drawing>
+      </w:r>
+    </w:p>
+    <w:p>
+      <w:pPr>
+        <w:pStyle w:val="Normal"/>
+        <w:rPr/>
+      </w:pPr>
+      <w:r>
+        <w:rPr/>
+      </w:r>
+    </w:p>
+    <w:p>
+      <w:pPr>
+        <w:pStyle w:val="Normal"/>
+        <w:rPr/>
+      </w:pPr>
+      <w:r>
+        <w:rPr/>
+      </w:r>
+    </w:p>
+    <w:p>
+      <w:pPr>
+        <w:pStyle w:val="Normal"/>
+        <w:rPr/>
+      </w:pPr>
+      <w:r>
+        <w:rPr/>
+        <w:t>Vote result page:</w:t>
+      </w:r>
+    </w:p>
+    <w:p>
+      <w:pPr>
+        <w:pStyle w:val="Normal"/>
+        <w:rPr/>
+      </w:pPr>
+      <w:r>
+        <w:rPr/>
+      </w:r>
+    </w:p>
+    <w:p>
+      <w:pPr>
+        <w:pStyle w:val="Normal"/>
+        <w:rPr/>
+      </w:pPr>
+      <w:r>
+        <w:rPr/>
+        <w:drawing>
+          <wp:anchor behindDoc="0" distT="0" distB="0" distL="0" distR="0" simplePos="0" locked="0" layoutInCell="1" allowOverlap="1" relativeHeight="6">
+            <wp:simplePos x="0" y="0"/>
+            <wp:positionH relativeFrom="column">
+              <wp:align>center</wp:align>
+            </wp:positionH>
+            <wp:positionV relativeFrom="paragraph">
+              <wp:posOffset>635</wp:posOffset>
+            </wp:positionV>
+            <wp:extent cx="6120130" cy="3442335"/>
+            <wp:effectExtent l="0" t="0" r="0" b="0"/>
+            <wp:wrapSquare wrapText="largest"/>
+            <wp:docPr id="5" name="Image5" descr=""/>
+            <wp:cNvGraphicFramePr>
+              <a:graphicFrameLocks xmlns:a="http://schemas.openxmlformats.org/drawingml/2006/main" noChangeAspect="1"/>
+            </wp:cNvGraphicFramePr>
+            <a:graphic xmlns:a="http://schemas.openxmlformats.org/drawingml/2006/main">
+              <a:graphicData uri="http://schemas.openxmlformats.org/drawingml/2006/picture">
+                <pic:pic xmlns:pic="http://schemas.openxmlformats.org/drawingml/2006/picture">
+                  <pic:nvPicPr>
+                    <pic:cNvPr id="5" name="Image5" descr=""/>
+                    <pic:cNvPicPr>
+                      <a:picLocks noChangeAspect="1" noChangeArrowheads="1"/>
+                    </pic:cNvPicPr>
+                  </pic:nvPicPr>
+                  <pic:blipFill>
+                    <a:blip r:embed="rId6"/>
+                    <a:stretch>
+                      <a:fillRect/>
+                    </a:stretch>
+                  </pic:blipFill>
+                  <pic:spPr bwMode="auto">
+                    <a:xfrm>
+                      <a:off x="0" y="0"/>
+                      <a:ext cx="6120130" cy="3442335"/>
+                    </a:xfrm>
+                    <a:prstGeom prst="rect">
+                      <a:avLst/>
+                    </a:prstGeom>
+                  </pic:spPr>
+                </pic:pic>
+              </a:graphicData>
+            </a:graphic>
+          </wp:anchor>
+        </w:drawing>
+      </w:r>
+    </w:p>
+    <w:p>
+      <w:pPr>
+        <w:pStyle w:val="Normal"/>
+        <w:rPr/>
+      </w:pPr>
+      <w:r>
+        <w:rPr/>
+      </w:r>
+    </w:p>
+    <w:p>
+      <w:pPr>
+        <w:pStyle w:val="Normal"/>
+        <w:rPr/>
+      </w:pPr>
+      <w:r>
+        <w:rPr/>
+      </w:r>
+    </w:p>
+    <w:p>
+      <w:pPr>
+        <w:pStyle w:val="Normal"/>
+        <w:rPr/>
+      </w:pPr>
+      <w:r>
+        <w:rPr/>
+      </w:r>
+    </w:p>
+    <w:p>
+      <w:pPr>
+        <w:pStyle w:val="Normal"/>
+        <w:rPr/>
+      </w:pPr>
+      <w:r>
+        <w:rPr/>
+      </w:r>
+    </w:p>
+    <w:p>
+      <w:pPr>
+        <w:pStyle w:val="Normal"/>
+        <w:rPr/>
+      </w:pPr>
+      <w:r>
+        <w:rPr/>
       </w:r>
     </w:p>
     <w:p>
@@ -35,7 +771,7 @@
         <w:pStyle w:val="Normal"/>
         <w:rPr/>
       </w:pPr>
-      <w:hyperlink r:id="rId2">
+      <w:hyperlink r:id="rId7">
         <w:r>
           <w:rPr>
             <w:rStyle w:val="InternetLink"/>
@@ -58,7 +794,7 @@
         <w:pStyle w:val="Normal"/>
         <w:rPr/>
       </w:pPr>
-      <w:hyperlink r:id="rId3">
+      <w:hyperlink r:id="rId8">
         <w:r>
           <w:rPr>
             <w:rStyle w:val="InternetLink"/>
@@ -67,6 +803,39 @@
         </w:r>
       </w:hyperlink>
     </w:p>
+    <w:p>
+      <w:pPr>
+        <w:pStyle w:val="Normal"/>
+        <w:rPr/>
+      </w:pPr>
+      <w:r>
+        <w:rPr/>
+      </w:r>
+    </w:p>
+    <w:p>
+      <w:pPr>
+        <w:pStyle w:val="Normal"/>
+        <w:rPr/>
+      </w:pPr>
+      <w:r>
+        <w:rPr/>
+        <w:t>redis config instructions:</w:t>
+      </w:r>
+    </w:p>
+    <w:p>
+      <w:pPr>
+        <w:pStyle w:val="Normal"/>
+        <w:rPr/>
+      </w:pPr>
+      <w:hyperlink r:id="rId9">
+        <w:r>
+          <w:rPr>
+            <w:rStyle w:val="InternetLink"/>
+          </w:rPr>
+          <w:t>https://kubernetes.io/docs/tutorials/configuration/configure-redis-using-configmap/</w:t>
+        </w:r>
+      </w:hyperlink>
+    </w:p>
     <w:sectPr>
       <w:type w:val="nextPage"/>
       <w:pgSz w:w="11906" w:h="16838"/>
@@ -74,9 +843,223 @@
       <w:pgNumType w:fmt="decimal"/>
       <w:formProt w:val="false"/>
       <w:textDirection w:val="lrTb"/>
+      <w:docGrid w:type="default" w:linePitch="100" w:charSpace="0"/>
     </w:sectPr>
   </w:body>
 </w:document>
+</file>
+
+<file path=word/numbering.xml><?xml version="1.0" encoding="utf-8"?>
+<w:numbering xmlns:w="http://schemas.openxmlformats.org/wordprocessingml/2006/main" xmlns:o="urn:schemas-microsoft-com:office:office" xmlns:r="http://schemas.openxmlformats.org/officeDocument/2006/relationships" xmlns:v="urn:schemas-microsoft-com:vml">
+  <w:abstractNum w:abstractNumId="1">
+    <w:lvl w:ilvl="0">
+      <w:start w:val="1"/>
+      <w:numFmt w:val="decimal"/>
+      <w:lvlText w:val="%1."/>
+      <w:lvlJc w:val="left"/>
+      <w:pPr>
+        <w:tabs>
+          <w:tab w:val="num" w:pos="720"/>
+        </w:tabs>
+        <w:ind w:left="720" w:hanging="360"/>
+      </w:pPr>
+    </w:lvl>
+    <w:lvl w:ilvl="1">
+      <w:start w:val="1"/>
+      <w:numFmt w:val="decimal"/>
+      <w:lvlText w:val="%2."/>
+      <w:lvlJc w:val="left"/>
+      <w:pPr>
+        <w:tabs>
+          <w:tab w:val="num" w:pos="1080"/>
+        </w:tabs>
+        <w:ind w:left="1080" w:hanging="360"/>
+      </w:pPr>
+    </w:lvl>
+    <w:lvl w:ilvl="2">
+      <w:start w:val="1"/>
+      <w:numFmt w:val="decimal"/>
+      <w:lvlText w:val="%3."/>
+      <w:lvlJc w:val="left"/>
+      <w:pPr>
+        <w:tabs>
+          <w:tab w:val="num" w:pos="1440"/>
+        </w:tabs>
+        <w:ind w:left="1440" w:hanging="360"/>
+      </w:pPr>
+    </w:lvl>
+    <w:lvl w:ilvl="3">
+      <w:start w:val="1"/>
+      <w:numFmt w:val="decimal"/>
+      <w:lvlText w:val="%4."/>
+      <w:lvlJc w:val="left"/>
+      <w:pPr>
+        <w:tabs>
+          <w:tab w:val="num" w:pos="1800"/>
+        </w:tabs>
+        <w:ind w:left="1800" w:hanging="360"/>
+      </w:pPr>
+    </w:lvl>
+    <w:lvl w:ilvl="4">
+      <w:start w:val="1"/>
+      <w:numFmt w:val="decimal"/>
+      <w:lvlText w:val="%5."/>
+      <w:lvlJc w:val="left"/>
+      <w:pPr>
+        <w:tabs>
+          <w:tab w:val="num" w:pos="2160"/>
+        </w:tabs>
+        <w:ind w:left="2160" w:hanging="360"/>
+      </w:pPr>
+    </w:lvl>
+    <w:lvl w:ilvl="5">
+      <w:start w:val="1"/>
+      <w:numFmt w:val="decimal"/>
+      <w:lvlText w:val="%6."/>
+      <w:lvlJc w:val="left"/>
+      <w:pPr>
+        <w:tabs>
+          <w:tab w:val="num" w:pos="2520"/>
+        </w:tabs>
+        <w:ind w:left="2520" w:hanging="360"/>
+      </w:pPr>
+    </w:lvl>
+    <w:lvl w:ilvl="6">
+      <w:start w:val="1"/>
+      <w:numFmt w:val="decimal"/>
+      <w:lvlText w:val="%7."/>
+      <w:lvlJc w:val="left"/>
+      <w:pPr>
+        <w:tabs>
+          <w:tab w:val="num" w:pos="2880"/>
+        </w:tabs>
+        <w:ind w:left="2880" w:hanging="360"/>
+      </w:pPr>
+    </w:lvl>
+    <w:lvl w:ilvl="7">
+      <w:start w:val="1"/>
+      <w:numFmt w:val="decimal"/>
+      <w:lvlText w:val="%8."/>
+      <w:lvlJc w:val="left"/>
+      <w:pPr>
+        <w:tabs>
+          <w:tab w:val="num" w:pos="3240"/>
+        </w:tabs>
+        <w:ind w:left="3240" w:hanging="360"/>
+      </w:pPr>
+    </w:lvl>
+    <w:lvl w:ilvl="8">
+      <w:start w:val="1"/>
+      <w:numFmt w:val="decimal"/>
+      <w:lvlText w:val="%9."/>
+      <w:lvlJc w:val="left"/>
+      <w:pPr>
+        <w:tabs>
+          <w:tab w:val="num" w:pos="3600"/>
+        </w:tabs>
+        <w:ind w:left="3600" w:hanging="360"/>
+      </w:pPr>
+    </w:lvl>
+  </w:abstractNum>
+  <w:abstractNum w:abstractNumId="2">
+    <w:lvl w:ilvl="0">
+      <w:start w:val="1"/>
+      <w:numFmt w:val="none"/>
+      <w:suff w:val="nothing"/>
+      <w:lvlText w:val=""/>
+      <w:lvlJc w:val="left"/>
+      <w:pPr>
+        <w:ind w:left="0" w:hanging="0"/>
+      </w:pPr>
+    </w:lvl>
+    <w:lvl w:ilvl="1">
+      <w:start w:val="1"/>
+      <w:numFmt w:val="none"/>
+      <w:suff w:val="nothing"/>
+      <w:lvlText w:val=""/>
+      <w:lvlJc w:val="left"/>
+      <w:pPr>
+        <w:ind w:left="0" w:hanging="0"/>
+      </w:pPr>
+    </w:lvl>
+    <w:lvl w:ilvl="2">
+      <w:start w:val="1"/>
+      <w:numFmt w:val="none"/>
+      <w:suff w:val="nothing"/>
+      <w:lvlText w:val=""/>
+      <w:lvlJc w:val="left"/>
+      <w:pPr>
+        <w:ind w:left="0" w:hanging="0"/>
+      </w:pPr>
+    </w:lvl>
+    <w:lvl w:ilvl="3">
+      <w:start w:val="1"/>
+      <w:numFmt w:val="none"/>
+      <w:suff w:val="nothing"/>
+      <w:lvlText w:val=""/>
+      <w:lvlJc w:val="left"/>
+      <w:pPr>
+        <w:ind w:left="0" w:hanging="0"/>
+      </w:pPr>
+    </w:lvl>
+    <w:lvl w:ilvl="4">
+      <w:start w:val="1"/>
+      <w:numFmt w:val="none"/>
+      <w:suff w:val="nothing"/>
+      <w:lvlText w:val=""/>
+      <w:lvlJc w:val="left"/>
+      <w:pPr>
+        <w:ind w:left="0" w:hanging="0"/>
+      </w:pPr>
+    </w:lvl>
+    <w:lvl w:ilvl="5">
+      <w:start w:val="1"/>
+      <w:numFmt w:val="none"/>
+      <w:suff w:val="nothing"/>
+      <w:lvlText w:val=""/>
+      <w:lvlJc w:val="left"/>
+      <w:pPr>
+        <w:ind w:left="0" w:hanging="0"/>
+      </w:pPr>
+    </w:lvl>
+    <w:lvl w:ilvl="6">
+      <w:start w:val="1"/>
+      <w:numFmt w:val="none"/>
+      <w:suff w:val="nothing"/>
+      <w:lvlText w:val=""/>
+      <w:lvlJc w:val="left"/>
+      <w:pPr>
+        <w:ind w:left="0" w:hanging="0"/>
+      </w:pPr>
+    </w:lvl>
+    <w:lvl w:ilvl="7">
+      <w:start w:val="1"/>
+      <w:numFmt w:val="none"/>
+      <w:suff w:val="nothing"/>
+      <w:lvlText w:val=""/>
+      <w:lvlJc w:val="left"/>
+      <w:pPr>
+        <w:ind w:left="0" w:hanging="0"/>
+      </w:pPr>
+    </w:lvl>
+    <w:lvl w:ilvl="8">
+      <w:start w:val="1"/>
+      <w:numFmt w:val="none"/>
+      <w:suff w:val="nothing"/>
+      <w:lvlText w:val=""/>
+      <w:lvlJc w:val="left"/>
+      <w:pPr>
+        <w:ind w:left="0" w:hanging="0"/>
+      </w:pPr>
+    </w:lvl>
+  </w:abstractNum>
+  <w:num w:numId="1">
+    <w:abstractNumId w:val="1"/>
+  </w:num>
+  <w:num w:numId="2">
+    <w:abstractNumId w:val="2"/>
+  </w:num>
+</w:numbering>
 </file>
 
 <file path=word/styles.xml><?xml version="1.0" encoding="utf-8"?>
@@ -86,15 +1069,12 @@
       <w:rPr>
         <w:rFonts w:ascii="Liberation Serif" w:hAnsi="Liberation Serif" w:eastAsia="Noto Sans CJK SC Regular" w:cs="Lohit Devanagari"/>
         <w:kern w:val="2"/>
-        <w:sz w:val="24"/>
         <w:szCs w:val="24"/>
         <w:lang w:val="en-GB" w:eastAsia="zh-CN" w:bidi="hi-IN"/>
       </w:rPr>
     </w:rPrDefault>
     <w:pPrDefault>
-      <w:pPr>
-        <w:widowControl/>
-      </w:pPr>
+      <w:pPr/>
     </w:pPrDefault>
   </w:docDefaults>
   <w:style w:type="paragraph" w:styleId="Normal">
@@ -102,6 +1082,8 @@
     <w:qFormat/>
     <w:pPr>
       <w:widowControl/>
+      <w:bidi w:val="0"/>
+      <w:jc w:val="left"/>
     </w:pPr>
     <w:rPr>
       <w:rFonts w:ascii="Liberation Serif" w:hAnsi="Liberation Serif" w:eastAsia="Noto Sans CJK SC Regular" w:cs="Lohit Devanagari"/>
@@ -119,6 +1101,16 @@
       <w:u w:val="single"/>
       <w:lang w:val="zxx" w:eastAsia="zxx" w:bidi="zxx"/>
     </w:rPr>
+  </w:style>
+  <w:style w:type="character" w:styleId="NumberingSymbols">
+    <w:name w:val="Numbering Symbols"/>
+    <w:qFormat/>
+    <w:rPr/>
+  </w:style>
+  <w:style w:type="character" w:styleId="ListLabel1">
+    <w:name w:val="ListLabel 1"/>
+    <w:qFormat/>
+    <w:rPr/>
   </w:style>
   <w:style w:type="paragraph" w:styleId="Heading">
     <w:name w:val="Heading"/>
